--- a/docs/2.项目规划/《游趣》项目_沟通管理规划.docx
+++ b/docs/2.项目规划/《游趣》项目_沟通管理规划.docx
@@ -176,7 +176,7 @@
               </w:numPr>
               <w:jc w:val="left"/>
               <w:rPr>
-                <w:rFonts w:ascii="Calibri" w:eastAsia="宋体" w:hAnsi="Calibri" w:cs="Times New Roman" w:hint="eastAsia"/>
+                <w:rFonts w:ascii="Calibri" w:eastAsia="宋体" w:hAnsi="Calibri" w:cs="Times New Roman"/>
               </w:rPr>
             </w:pPr>
             <w:r>
@@ -276,7 +276,7 @@
               </w:numPr>
               <w:jc w:val="left"/>
               <w:rPr>
-                <w:rFonts w:ascii="Calibri" w:eastAsia="宋体" w:hAnsi="Calibri" w:cs="Times New Roman" w:hint="eastAsia"/>
+                <w:rFonts w:ascii="Calibri" w:eastAsia="宋体" w:hAnsi="Calibri" w:cs="Times New Roman"/>
               </w:rPr>
             </w:pPr>
             <w:r>
@@ -319,50 +319,44 @@
             <w:tcW w:w="2240" w:type="dxa"/>
           </w:tcPr>
           <w:p>
-            <w:r>
+            <w:pPr>
               <w:rPr>
                 <w:rFonts w:hint="eastAsia"/>
               </w:rPr>
-              <w:t>人员</w:t>
-            </w:r>
+            </w:pPr>
             <w:r>
               <w:rPr>
                 <w:rFonts w:hint="eastAsia"/>
               </w:rPr>
-              <w:t>1</w:t>
+              <w:t>谷文佳</w:t>
             </w:r>
             <w:r>
               <w:rPr>
                 <w:rFonts w:hint="eastAsia"/>
               </w:rPr>
-              <w:t>、</w:t>
-            </w:r>
+              <w:t xml:space="preserve"> </w:t>
+            </w:r>
+          </w:p>
+          <w:p>
+            <w:proofErr w:type="gramStart"/>
             <w:r>
               <w:rPr>
                 <w:rFonts w:hint="eastAsia"/>
               </w:rPr>
-              <w:t>人员</w:t>
-            </w:r>
+              <w:t>孟秋建</w:t>
+            </w:r>
+            <w:proofErr w:type="gramEnd"/>
             <w:r>
               <w:rPr>
                 <w:rFonts w:hint="eastAsia"/>
               </w:rPr>
-              <w:t>1</w:t>
-            </w:r>
-            <w:r>
-              <w:t>、</w:t>
+              <w:t xml:space="preserve">   </w:t>
             </w:r>
             <w:r>
               <w:rPr>
                 <w:rFonts w:hint="eastAsia"/>
               </w:rPr>
-              <w:t>人员</w:t>
-            </w:r>
-            <w:r>
-              <w:rPr>
-                <w:rFonts w:hint="eastAsia"/>
-              </w:rPr>
-              <w:t>1</w:t>
+              <w:t>刘怡洁</w:t>
             </w:r>
             <w:r>
               <w:rPr>
@@ -449,7 +443,7 @@
               <w:ind w:firstLineChars="0"/>
               <w:jc w:val="left"/>
               <w:rPr>
-                <w:rFonts w:ascii="Calibri" w:eastAsia="宋体" w:hAnsi="Calibri" w:cs="Times New Roman" w:hint="eastAsia"/>
+                <w:rFonts w:ascii="Calibri" w:eastAsia="宋体" w:hAnsi="Calibri" w:cs="Times New Roman"/>
               </w:rPr>
             </w:pPr>
             <w:r>
@@ -538,7 +532,7 @@
               <w:ind w:firstLineChars="0"/>
               <w:jc w:val="left"/>
               <w:rPr>
-                <w:rFonts w:ascii="Calibri" w:eastAsia="宋体" w:hAnsi="Calibri" w:cs="Times New Roman" w:hint="eastAsia"/>
+                <w:rFonts w:ascii="Calibri" w:eastAsia="宋体" w:hAnsi="Calibri" w:cs="Times New Roman"/>
               </w:rPr>
             </w:pPr>
             <w:r>
@@ -581,16 +575,16 @@
           </w:tcPr>
           <w:p>
             <w:r>
+              <w:t>薛佳炜</w:t>
+            </w:r>
+            <w:r>
+              <w:t xml:space="preserve">   </w:t>
+            </w:r>
+            <w:r>
               <w:rPr>
                 <w:rFonts w:hint="eastAsia"/>
               </w:rPr>
-              <w:t>人员</w:t>
-            </w:r>
-            <w:r>
-              <w:rPr>
-                <w:rFonts w:hint="eastAsia"/>
-              </w:rPr>
-              <w:t>1</w:t>
+              <w:t>高静</w:t>
             </w:r>
             <w:r>
               <w:rPr>
@@ -824,7 +818,7 @@
               <w:ind w:firstLineChars="0"/>
               <w:jc w:val="left"/>
               <w:rPr>
-                <w:rFonts w:ascii="Calibri" w:eastAsia="宋体" w:hAnsi="Calibri" w:cs="Times New Roman" w:hint="eastAsia"/>
+                <w:rFonts w:ascii="Calibri" w:eastAsia="宋体" w:hAnsi="Calibri" w:cs="Times New Roman"/>
               </w:rPr>
             </w:pPr>
             <w:r>
@@ -866,22 +860,11 @@
             <w:tcW w:w="2240" w:type="dxa"/>
           </w:tcPr>
           <w:p>
-            <w:pPr>
+            <w:r>
               <w:rPr>
                 <w:rFonts w:hint="eastAsia"/>
               </w:rPr>
-            </w:pPr>
-            <w:r>
-              <w:rPr>
-                <w:rFonts w:hint="eastAsia"/>
-              </w:rPr>
-              <w:t>人员</w:t>
-            </w:r>
-            <w:r>
-              <w:rPr>
-                <w:rFonts w:hint="eastAsia"/>
-              </w:rPr>
-              <w:t>1</w:t>
+              <w:t>所有成员</w:t>
             </w:r>
             <w:r>
               <w:rPr>
@@ -905,7 +888,7 @@
               </w:numPr>
               <w:ind w:firstLineChars="0"/>
               <w:rPr>
-                <w:rFonts w:ascii="Calibri" w:eastAsia="宋体" w:hAnsi="Calibri" w:cs="Times New Roman" w:hint="eastAsia"/>
+                <w:rFonts w:ascii="Calibri" w:eastAsia="宋体" w:hAnsi="Calibri" w:cs="Times New Roman"/>
               </w:rPr>
             </w:pPr>
             <w:r>
@@ -931,7 +914,7 @@
               </w:numPr>
               <w:ind w:firstLineChars="0"/>
               <w:rPr>
-                <w:rFonts w:ascii="Calibri" w:eastAsia="宋体" w:hAnsi="Calibri" w:cs="Times New Roman" w:hint="eastAsia"/>
+                <w:rFonts w:ascii="Calibri" w:eastAsia="宋体" w:hAnsi="Calibri" w:cs="Times New Roman"/>
               </w:rPr>
             </w:pPr>
             <w:r>
@@ -951,7 +934,7 @@
               </w:numPr>
               <w:ind w:firstLineChars="0"/>
               <w:rPr>
-                <w:rFonts w:ascii="Calibri" w:eastAsia="宋体" w:hAnsi="Calibri" w:cs="Times New Roman" w:hint="eastAsia"/>
+                <w:rFonts w:ascii="Calibri" w:eastAsia="宋体" w:hAnsi="Calibri" w:cs="Times New Roman"/>
               </w:rPr>
             </w:pPr>
             <w:r>
@@ -971,7 +954,7 @@
               </w:numPr>
               <w:ind w:firstLineChars="0"/>
               <w:rPr>
-                <w:rFonts w:ascii="Calibri" w:eastAsia="宋体" w:hAnsi="Calibri" w:cs="Times New Roman" w:hint="eastAsia"/>
+                <w:rFonts w:ascii="Calibri" w:eastAsia="宋体" w:hAnsi="Calibri" w:cs="Times New Roman"/>
               </w:rPr>
             </w:pPr>
             <w:r>
@@ -987,7 +970,7 @@
               <w:widowControl/>
               <w:ind w:left="360" w:firstLineChars="0" w:firstLine="0"/>
               <w:rPr>
-                <w:rFonts w:ascii="Calibri" w:eastAsia="宋体" w:hAnsi="Calibri" w:cs="Times New Roman" w:hint="eastAsia"/>
+                <w:rFonts w:ascii="Calibri" w:eastAsia="宋体" w:hAnsi="Calibri" w:cs="Times New Roman"/>
               </w:rPr>
             </w:pPr>
           </w:p>
@@ -1028,7 +1011,7 @@
               <w:ind w:firstLineChars="0"/>
               <w:jc w:val="left"/>
               <w:rPr>
-                <w:rFonts w:ascii="Calibri" w:eastAsia="宋体" w:hAnsi="Calibri" w:cs="Times New Roman" w:hint="eastAsia"/>
+                <w:rFonts w:ascii="Calibri" w:eastAsia="宋体" w:hAnsi="Calibri" w:cs="Times New Roman"/>
               </w:rPr>
             </w:pPr>
             <w:r>
@@ -1049,7 +1032,7 @@
               <w:ind w:firstLineChars="0"/>
               <w:jc w:val="left"/>
               <w:rPr>
-                <w:rFonts w:ascii="Calibri" w:eastAsia="宋体" w:hAnsi="Calibri" w:cs="Times New Roman" w:hint="eastAsia"/>
+                <w:rFonts w:ascii="Calibri" w:eastAsia="宋体" w:hAnsi="Calibri" w:cs="Times New Roman"/>
               </w:rPr>
             </w:pPr>
             <w:r>
@@ -1070,7 +1053,7 @@
               <w:ind w:firstLineChars="0"/>
               <w:jc w:val="left"/>
               <w:rPr>
-                <w:rFonts w:ascii="Calibri" w:eastAsia="宋体" w:hAnsi="Calibri" w:cs="Times New Roman" w:hint="eastAsia"/>
+                <w:rFonts w:ascii="Calibri" w:eastAsia="宋体" w:hAnsi="Calibri" w:cs="Times New Roman"/>
               </w:rPr>
             </w:pPr>
             <w:r>
@@ -1092,14 +1075,10 @@
               <w:rPr>
                 <w:rFonts w:hint="eastAsia"/>
               </w:rPr>
-              <w:t>人员</w:t>
-            </w:r>
-            <w:r>
-              <w:rPr>
-                <w:rFonts w:hint="eastAsia"/>
-              </w:rPr>
-              <w:t>1</w:t>
-            </w:r>
+              <w:t>所有成员</w:t>
+            </w:r>
+            <w:bookmarkStart w:id="0" w:name="_GoBack"/>
+            <w:bookmarkEnd w:id="0"/>
             <w:r>
               <w:rPr>
                 <w:rFonts w:hint="eastAsia"/>
@@ -1166,7 +1145,7 @@
               </w:numPr>
               <w:ind w:firstLineChars="0"/>
               <w:rPr>
-                <w:rFonts w:ascii="Calibri" w:eastAsia="宋体" w:hAnsi="Calibri" w:cs="Times New Roman" w:hint="eastAsia"/>
+                <w:rFonts w:ascii="Calibri" w:eastAsia="宋体" w:hAnsi="Calibri" w:cs="Times New Roman"/>
               </w:rPr>
             </w:pPr>
             <w:r>
@@ -1200,19 +1179,7 @@
               <w:rPr>
                 <w:rFonts w:ascii="Calibri" w:eastAsia="宋体" w:hAnsi="Calibri" w:cs="Times New Roman" w:hint="eastAsia"/>
               </w:rPr>
-              <w:t>测试</w:t>
-            </w:r>
-            <w:r>
-              <w:rPr>
-                <w:rFonts w:ascii="Calibri" w:eastAsia="宋体" w:hAnsi="Calibri" w:cs="Times New Roman" w:hint="eastAsia"/>
-              </w:rPr>
-              <w:t>具体</w:t>
-            </w:r>
-            <w:r>
-              <w:rPr>
-                <w:rFonts w:ascii="Calibri" w:eastAsia="宋体" w:hAnsi="Calibri" w:cs="Times New Roman" w:hint="eastAsia"/>
-              </w:rPr>
-              <w:t>实施情况</w:t>
+              <w:t>测试具体实施情况</w:t>
             </w:r>
           </w:p>
           <w:p>
@@ -1285,7 +1252,7 @@
               <w:ind w:firstLineChars="0"/>
               <w:jc w:val="left"/>
               <w:rPr>
-                <w:rFonts w:ascii="Calibri" w:eastAsia="宋体" w:hAnsi="Calibri" w:cs="Times New Roman" w:hint="eastAsia"/>
+                <w:rFonts w:ascii="Calibri" w:eastAsia="宋体" w:hAnsi="Calibri" w:cs="Times New Roman"/>
               </w:rPr>
             </w:pPr>
             <w:r>
@@ -1307,7 +1274,7 @@
               <w:ind w:firstLineChars="0"/>
               <w:jc w:val="left"/>
               <w:rPr>
-                <w:rFonts w:ascii="Calibri" w:eastAsia="宋体" w:hAnsi="Calibri" w:cs="Times New Roman" w:hint="eastAsia"/>
+                <w:rFonts w:ascii="Calibri" w:eastAsia="宋体" w:hAnsi="Calibri" w:cs="Times New Roman"/>
               </w:rPr>
             </w:pPr>
             <w:r>
@@ -1350,10 +1317,7 @@
         <w:t xml:space="preserve">   </w:t>
       </w:r>
     </w:p>
-    <w:p>
-      <w:bookmarkStart w:id="0" w:name="_GoBack"/>
-      <w:bookmarkEnd w:id="0"/>
-    </w:p>
+    <w:p/>
     <w:sectPr>
       <w:pgSz w:w="16838" w:h="11906" w:orient="landscape"/>
       <w:pgMar w:top="1800" w:right="1440" w:bottom="1800" w:left="1440" w:header="851" w:footer="992" w:gutter="0"/>
@@ -4976,7 +4940,6 @@
     <w:basedOn w:val="a"/>
     <w:link w:val="Char"/>
     <w:uiPriority w:val="99"/>
-    <w:semiHidden/>
     <w:unhideWhenUsed/>
     <w:rsid w:val="007C0007"/>
     <w:pPr>
@@ -5000,7 +4963,6 @@
     <w:basedOn w:val="a0"/>
     <w:link w:val="a3"/>
     <w:uiPriority w:val="99"/>
-    <w:semiHidden/>
     <w:rsid w:val="007C0007"/>
     <w:rPr>
       <w:sz w:val="18"/>
@@ -5012,7 +4974,6 @@
     <w:basedOn w:val="a"/>
     <w:link w:val="Char0"/>
     <w:uiPriority w:val="99"/>
-    <w:semiHidden/>
     <w:unhideWhenUsed/>
     <w:rsid w:val="007C0007"/>
     <w:pPr>
@@ -5033,7 +4994,6 @@
     <w:basedOn w:val="a0"/>
     <w:link w:val="a4"/>
     <w:uiPriority w:val="99"/>
-    <w:semiHidden/>
     <w:rsid w:val="007C0007"/>
     <w:rPr>
       <w:sz w:val="18"/>
@@ -5431,7 +5391,6 @@
     <w:basedOn w:val="a"/>
     <w:link w:val="Char"/>
     <w:uiPriority w:val="99"/>
-    <w:semiHidden/>
     <w:unhideWhenUsed/>
     <w:rsid w:val="007C0007"/>
     <w:pPr>
@@ -5455,7 +5414,6 @@
     <w:basedOn w:val="a0"/>
     <w:link w:val="a3"/>
     <w:uiPriority w:val="99"/>
-    <w:semiHidden/>
     <w:rsid w:val="007C0007"/>
     <w:rPr>
       <w:sz w:val="18"/>
@@ -5467,7 +5425,6 @@
     <w:basedOn w:val="a"/>
     <w:link w:val="Char0"/>
     <w:uiPriority w:val="99"/>
-    <w:semiHidden/>
     <w:unhideWhenUsed/>
     <w:rsid w:val="007C0007"/>
     <w:pPr>
@@ -5488,7 +5445,6 @@
     <w:basedOn w:val="a0"/>
     <w:link w:val="a4"/>
     <w:uiPriority w:val="99"/>
-    <w:semiHidden/>
     <w:rsid w:val="007C0007"/>
     <w:rPr>
       <w:sz w:val="18"/>
